--- a/doc/Casi d'uso/Casi d'uso _iterazione2_ .docx
+++ b/doc/Casi d'uso/Casi d'uso _iterazione2_ .docx
@@ -92,7 +92,6 @@
           <w:lang w:val="en-US"/>
         </w:rPr>
       </w:pPr>
-      <w:proofErr w:type="spellStart"/>
       <w:r>
         <w:rPr>
           <w:b/>
@@ -103,7 +102,6 @@
         </w:rPr>
         <w:t>Attore</w:t>
       </w:r>
-      <w:proofErr w:type="spellEnd"/>
       <w:r>
         <w:rPr>
           <w:sz w:val="28"/>
@@ -112,7 +110,6 @@
         </w:rPr>
         <w:t xml:space="preserve"> </w:t>
       </w:r>
-      <w:proofErr w:type="spellStart"/>
       <w:r>
         <w:rPr>
           <w:b/>
@@ -123,7 +120,6 @@
         </w:rPr>
         <w:t>primario</w:t>
       </w:r>
-      <w:proofErr w:type="spellEnd"/>
       <w:r>
         <w:rPr>
           <w:sz w:val="28"/>
@@ -231,17 +227,8 @@
           <w:sz w:val="28"/>
           <w:szCs w:val="28"/>
         </w:rPr>
-        <w:t xml:space="preserve">: </w:t>
-      </w:r>
-      <w:proofErr w:type="spellStart"/>
-      <w:r>
-        <w:rPr>
-          <w:sz w:val="28"/>
-          <w:szCs w:val="28"/>
-        </w:rPr>
-        <w:t>affinch</w:t>
-      </w:r>
-      <w:proofErr w:type="spellEnd"/>
+        <w:t>: affinch</w:t>
+      </w:r>
       <w:r>
         <w:rPr>
           <w:sz w:val="28"/>
@@ -639,9 +626,23 @@
             <w14:miter w14:lim="400000"/>
           </w14:textOutline>
         </w:rPr>
-        <w:t>-3</w:t>
-      </w:r>
-      <w:proofErr w:type="gramStart"/>
+        <w:t>-3)  Il Supply Operator non intende effettuare nuovi ordini manualmente:</w:t>
+      </w:r>
+    </w:p>
+    <w:p>
+      <w:pPr>
+        <w:pStyle w:val="Corpo"/>
+        <w:numPr>
+          <w:ilvl w:val="0"/>
+          <w:numId w:val="4"/>
+        </w:numPr>
+        <w:jc w:val="both"/>
+        <w:rPr>
+          <w:sz w:val="28"/>
+          <w:szCs w:val="28"/>
+          <w:u w:color="000000"/>
+        </w:rPr>
+      </w:pPr>
       <w:r>
         <w:rPr>
           <w:sz w:val="28"/>
@@ -653,77 +654,7 @@
             <w14:miter w14:lim="400000"/>
           </w14:textOutline>
         </w:rPr>
-        <w:t>)  Il</w:t>
-      </w:r>
-      <w:proofErr w:type="gramEnd"/>
-      <w:r>
-        <w:rPr>
-          <w:sz w:val="28"/>
-          <w:szCs w:val="28"/>
-          <w:u w:color="000000"/>
-          <w14:textOutline w14:w="12700" w14:cap="flat" w14:cmpd="sng" w14:algn="ctr">
-            <w14:noFill/>
-            <w14:prstDash w14:val="solid"/>
-            <w14:miter w14:lim="400000"/>
-          </w14:textOutline>
-        </w:rPr>
-        <w:t xml:space="preserve"> Supply Operator non intende effettuare nuovi ordini manualmente:</w:t>
-      </w:r>
-    </w:p>
-    <w:p>
-      <w:pPr>
-        <w:pStyle w:val="Corpo"/>
-        <w:numPr>
-          <w:ilvl w:val="0"/>
-          <w:numId w:val="4"/>
-        </w:numPr>
-        <w:jc w:val="both"/>
-        <w:rPr>
-          <w:sz w:val="28"/>
-          <w:szCs w:val="28"/>
-          <w:u w:color="000000"/>
-        </w:rPr>
-      </w:pPr>
-      <w:r>
-        <w:rPr>
-          <w:sz w:val="28"/>
-          <w:szCs w:val="28"/>
-          <w:u w:color="000000"/>
-          <w14:textOutline w14:w="12700" w14:cap="flat" w14:cmpd="sng" w14:algn="ctr">
-            <w14:noFill/>
-            <w14:prstDash w14:val="solid"/>
-            <w14:miter w14:lim="400000"/>
-          </w14:textOutline>
-        </w:rPr>
-        <w:t xml:space="preserve">Il Supply Operator sceglie una delle strategie di rifornimento messe </w:t>
-      </w:r>
-      <w:proofErr w:type="gramStart"/>
-      <w:r>
-        <w:rPr>
-          <w:sz w:val="28"/>
-          <w:szCs w:val="28"/>
-          <w:u w:color="000000"/>
-          <w14:textOutline w14:w="12700" w14:cap="flat" w14:cmpd="sng" w14:algn="ctr">
-            <w14:noFill/>
-            <w14:prstDash w14:val="solid"/>
-            <w14:miter w14:lim="400000"/>
-          </w14:textOutline>
-        </w:rPr>
-        <w:t>a dal</w:t>
-      </w:r>
-      <w:proofErr w:type="gramEnd"/>
-      <w:r>
-        <w:rPr>
-          <w:sz w:val="28"/>
-          <w:szCs w:val="28"/>
-          <w:u w:color="000000"/>
-          <w14:textOutline w14:w="12700" w14:cap="flat" w14:cmpd="sng" w14:algn="ctr">
-            <w14:noFill/>
-            <w14:prstDash w14:val="solid"/>
-            <w14:miter w14:lim="400000"/>
-          </w14:textOutline>
-        </w:rPr>
-        <w:t xml:space="preserve"> sistema.</w:t>
+        <w:t>Il Supply Operator sceglie una delle strategie di rifornimento messe a dal sistema.</w:t>
       </w:r>
     </w:p>
     <w:p>
@@ -991,23 +922,7 @@
           <w:sz w:val="28"/>
           <w:szCs w:val="28"/>
         </w:rPr>
-        <w:t xml:space="preserve">il cliente possa ultimare una richiesta di reso gli articoli e l’ordine protagonisti della restituzione devono rispettare i requisiti di </w:t>
-      </w:r>
-      <w:proofErr w:type="spellStart"/>
-      <w:r>
-        <w:rPr>
-          <w:sz w:val="28"/>
-          <w:szCs w:val="28"/>
-        </w:rPr>
-        <w:t>restituibilità</w:t>
-      </w:r>
-      <w:proofErr w:type="spellEnd"/>
-      <w:r>
-        <w:rPr>
-          <w:sz w:val="28"/>
-          <w:szCs w:val="28"/>
-        </w:rPr>
-        <w:t>.</w:t>
+        <w:t>il cliente possa ultimare una richiesta di reso gli articoli e l’ordine protagonisti della restituzione devono rispettare i requisiti di restituibilità.</w:t>
       </w:r>
     </w:p>
     <w:p>
@@ -1193,23 +1108,7 @@
           <w:sz w:val="28"/>
           <w:szCs w:val="28"/>
         </w:rPr>
-        <w:t xml:space="preserve">Il sistema presenta al cliente un </w:t>
-      </w:r>
-      <w:proofErr w:type="spellStart"/>
-      <w:r>
-        <w:rPr>
-          <w:sz w:val="28"/>
-          <w:szCs w:val="28"/>
-        </w:rPr>
-        <w:t>recap</w:t>
-      </w:r>
-      <w:proofErr w:type="spellEnd"/>
-      <w:r>
-        <w:rPr>
-          <w:sz w:val="28"/>
-          <w:szCs w:val="28"/>
-        </w:rPr>
-        <w:t xml:space="preserve"> delle operazioni.</w:t>
+        <w:t>Il sistema presenta al cliente un recap delle operazioni.</w:t>
       </w:r>
     </w:p>
     <w:p>
@@ -1367,23 +1266,7 @@
           <w:sz w:val="28"/>
           <w:szCs w:val="28"/>
         </w:rPr>
-        <w:t xml:space="preserve">-2) Requisiti di </w:t>
-      </w:r>
-      <w:proofErr w:type="spellStart"/>
-      <w:r>
-        <w:rPr>
-          <w:sz w:val="28"/>
-          <w:szCs w:val="28"/>
-        </w:rPr>
-        <w:t>restituibilità</w:t>
-      </w:r>
-      <w:proofErr w:type="spellEnd"/>
-      <w:r>
-        <w:rPr>
-          <w:sz w:val="28"/>
-          <w:szCs w:val="28"/>
-        </w:rPr>
-        <w:t xml:space="preserve"> non soddisfatti.</w:t>
+        <w:t>-2) Requisiti di restituibilità non soddisfatti.</w:t>
       </w:r>
     </w:p>
     <w:p>
@@ -1405,23 +1288,7 @@
           <w:sz w:val="28"/>
           <w:szCs w:val="28"/>
         </w:rPr>
-        <w:t xml:space="preserve">Il sistema segnala l’impossibilità di procedere con le operazioni di restituzione in quanto uno più requisiti di </w:t>
-      </w:r>
-      <w:proofErr w:type="spellStart"/>
-      <w:r>
-        <w:rPr>
-          <w:sz w:val="28"/>
-          <w:szCs w:val="28"/>
-        </w:rPr>
-        <w:t>restituibilità</w:t>
-      </w:r>
-      <w:proofErr w:type="spellEnd"/>
-      <w:r>
-        <w:rPr>
-          <w:sz w:val="28"/>
-          <w:szCs w:val="28"/>
-        </w:rPr>
-        <w:t xml:space="preserve"> non sono soddisfatti</w:t>
+        <w:t>Il sistema segnala l’impossibilità di procedere con le operazioni di restituzione in quanto uno più requisiti di restituibilità non sono soddisfatti</w:t>
       </w:r>
     </w:p>
     <w:p>
@@ -1895,23 +1762,7 @@
           <w:sz w:val="28"/>
           <w:szCs w:val="28"/>
         </w:rPr>
-        <w:t xml:space="preserve">Il sistema presenta al cliente un </w:t>
-      </w:r>
-      <w:proofErr w:type="spellStart"/>
-      <w:r>
-        <w:rPr>
-          <w:sz w:val="28"/>
-          <w:szCs w:val="28"/>
-        </w:rPr>
-        <w:t>recap</w:t>
-      </w:r>
-      <w:proofErr w:type="spellEnd"/>
-      <w:r>
-        <w:rPr>
-          <w:sz w:val="28"/>
-          <w:szCs w:val="28"/>
-        </w:rPr>
-        <w:t xml:space="preserve"> dell’operazione effettuata.</w:t>
+        <w:t>Il sistema presenta al cliente un recap dell’operazione effettuata.</w:t>
       </w:r>
     </w:p>
     <w:p>
@@ -2130,7 +1981,6 @@
           <w:lang w:val="en-US"/>
         </w:rPr>
       </w:pPr>
-      <w:proofErr w:type="spellStart"/>
       <w:r>
         <w:rPr>
           <w:b/>
@@ -2139,9 +1989,28 @@
           <w:szCs w:val="28"/>
           <w:lang w:val="en-US"/>
         </w:rPr>
-        <w:t>Attore</w:t>
-      </w:r>
-      <w:proofErr w:type="spellEnd"/>
+        <w:t>Attore primario:</w:t>
+      </w:r>
+      <w:r>
+        <w:rPr>
+          <w:sz w:val="28"/>
+          <w:szCs w:val="28"/>
+          <w:lang w:val="en-US"/>
+        </w:rPr>
+        <w:t xml:space="preserve"> Picking operator </w:t>
+      </w:r>
+    </w:p>
+    <w:p>
+      <w:pPr>
+        <w:pStyle w:val="DidefaultA"/>
+        <w:spacing w:before="0"/>
+        <w:jc w:val="both"/>
+        <w:rPr>
+          <w:sz w:val="28"/>
+          <w:szCs w:val="28"/>
+          <w:lang w:val="en-US"/>
+        </w:rPr>
+      </w:pPr>
       <w:r>
         <w:rPr>
           <w:b/>
@@ -2150,48 +2019,123 @@
           <w:szCs w:val="28"/>
           <w:lang w:val="en-US"/>
         </w:rPr>
+        <w:t>Stakeholders:</w:t>
+      </w:r>
+      <w:r>
+        <w:rPr>
+          <w:sz w:val="28"/>
+          <w:szCs w:val="28"/>
+          <w:lang w:val="en-US"/>
+        </w:rPr>
         <w:t xml:space="preserve"> </w:t>
       </w:r>
-      <w:proofErr w:type="spellStart"/>
+    </w:p>
+    <w:p>
+      <w:pPr>
+        <w:pStyle w:val="DidefaultA"/>
+        <w:numPr>
+          <w:ilvl w:val="0"/>
+          <w:numId w:val="8"/>
+        </w:numPr>
+        <w:spacing w:before="0"/>
+        <w:jc w:val="both"/>
+        <w:rPr>
+          <w:sz w:val="28"/>
+          <w:szCs w:val="28"/>
+        </w:rPr>
+      </w:pPr>
+      <w:r>
+        <w:rPr>
+          <w:sz w:val="28"/>
+          <w:szCs w:val="28"/>
+        </w:rPr>
+        <w:t xml:space="preserve">Picking operator: vuole prelevare gli articoli dagli scaffali e impacchettarli in fifo </w:t>
+      </w:r>
+    </w:p>
+    <w:p>
+      <w:pPr>
+        <w:pStyle w:val="DidefaultA"/>
+        <w:numPr>
+          <w:ilvl w:val="0"/>
+          <w:numId w:val="8"/>
+        </w:numPr>
+        <w:spacing w:before="0"/>
+        <w:jc w:val="both"/>
+        <w:rPr>
+          <w:sz w:val="28"/>
+          <w:szCs w:val="28"/>
+        </w:rPr>
+      </w:pPr>
+      <w:r>
+        <w:rPr>
+          <w:sz w:val="28"/>
+          <w:szCs w:val="28"/>
+        </w:rPr>
+        <w:t xml:space="preserve"> Sistema SW: Permette al picking operator di visualizzare gli articoli dell’ordine di cui effettuare l’impacchettamento e indica in modo ordinato la rispettiva posizione (FILA,POD,BIN). Il sistema SW consiglia l’imballaggio più adatto per quel tipo di ordine. Permette di stampare la spu label corrispondente. </w:t>
+      </w:r>
+    </w:p>
+    <w:p>
+      <w:pPr>
+        <w:pStyle w:val="DidefaultA"/>
+        <w:spacing w:before="0"/>
+        <w:jc w:val="both"/>
+        <w:rPr>
+          <w:sz w:val="28"/>
+          <w:szCs w:val="28"/>
+        </w:rPr>
+      </w:pPr>
       <w:r>
         <w:rPr>
           <w:b/>
           <w:bCs/>
           <w:sz w:val="28"/>
           <w:szCs w:val="28"/>
-          <w:lang w:val="en-US"/>
-        </w:rPr>
-        <w:t>primario</w:t>
-      </w:r>
-      <w:proofErr w:type="spellEnd"/>
+        </w:rPr>
+        <w:t>Prerequisiti:</w:t>
+      </w:r>
+      <w:r>
+        <w:rPr>
+          <w:sz w:val="28"/>
+          <w:szCs w:val="28"/>
+        </w:rPr>
+        <w:t xml:space="preserve"> Ci sono ordini da impacchettare. </w:t>
+      </w:r>
+    </w:p>
+    <w:p>
+      <w:pPr>
+        <w:pStyle w:val="DidefaultA"/>
+        <w:spacing w:before="0"/>
+        <w:jc w:val="both"/>
+        <w:rPr>
+          <w:sz w:val="28"/>
+          <w:szCs w:val="28"/>
+        </w:rPr>
+      </w:pPr>
       <w:r>
         <w:rPr>
           <w:b/>
           <w:bCs/>
           <w:sz w:val="28"/>
           <w:szCs w:val="28"/>
-          <w:lang w:val="en-US"/>
-        </w:rPr>
-        <w:t>:</w:t>
-      </w:r>
-      <w:r>
-        <w:rPr>
-          <w:sz w:val="28"/>
-          <w:szCs w:val="28"/>
-          <w:lang w:val="en-US"/>
-        </w:rPr>
-        <w:t xml:space="preserve"> Picking operator </w:t>
-      </w:r>
-    </w:p>
-    <w:p>
-      <w:pPr>
-        <w:pStyle w:val="DidefaultA"/>
-        <w:spacing w:before="0"/>
-        <w:jc w:val="both"/>
-        <w:rPr>
-          <w:sz w:val="28"/>
-          <w:szCs w:val="28"/>
-          <w:lang w:val="en-US"/>
+        </w:rPr>
+        <w:t>Esito del caso d’uso:</w:t>
+      </w:r>
+      <w:r>
+        <w:rPr>
+          <w:sz w:val="28"/>
+          <w:szCs w:val="28"/>
+        </w:rPr>
+        <w:t xml:space="preserve"> L’ordine è impacchettato. </w:t>
+      </w:r>
+    </w:p>
+    <w:p>
+      <w:pPr>
+        <w:pStyle w:val="DidefaultA"/>
+        <w:spacing w:before="0"/>
+        <w:jc w:val="both"/>
+        <w:rPr>
+          <w:sz w:val="28"/>
+          <w:szCs w:val="28"/>
         </w:rPr>
       </w:pPr>
       <w:r>
@@ -2200,147 +2144,29 @@
           <w:bCs/>
           <w:sz w:val="28"/>
           <w:szCs w:val="28"/>
-          <w:lang w:val="en-US"/>
-        </w:rPr>
-        <w:t>Stakeholders:</w:t>
-      </w:r>
-      <w:r>
-        <w:rPr>
-          <w:sz w:val="28"/>
-          <w:szCs w:val="28"/>
-          <w:lang w:val="en-US"/>
-        </w:rPr>
-        <w:t xml:space="preserve"> </w:t>
-      </w:r>
-    </w:p>
-    <w:p>
-      <w:pPr>
-        <w:pStyle w:val="DidefaultA"/>
-        <w:numPr>
-          <w:ilvl w:val="0"/>
-          <w:numId w:val="8"/>
-        </w:numPr>
-        <w:spacing w:before="0"/>
-        <w:jc w:val="both"/>
-        <w:rPr>
-          <w:sz w:val="28"/>
-          <w:szCs w:val="28"/>
-        </w:rPr>
-      </w:pPr>
-      <w:r>
-        <w:rPr>
-          <w:sz w:val="28"/>
-          <w:szCs w:val="28"/>
-        </w:rPr>
-        <w:t xml:space="preserve">Picking operator: vuole prelevare gli articoli dagli scaffali e impacchettarli in </w:t>
-      </w:r>
-      <w:proofErr w:type="spellStart"/>
-      <w:r>
-        <w:rPr>
-          <w:sz w:val="28"/>
-          <w:szCs w:val="28"/>
-        </w:rPr>
-        <w:t>fifo</w:t>
-      </w:r>
-      <w:proofErr w:type="spellEnd"/>
-      <w:r>
-        <w:rPr>
-          <w:sz w:val="28"/>
-          <w:szCs w:val="28"/>
-        </w:rPr>
-        <w:t xml:space="preserve"> </w:t>
-      </w:r>
-    </w:p>
-    <w:p>
-      <w:pPr>
-        <w:pStyle w:val="DidefaultA"/>
-        <w:numPr>
-          <w:ilvl w:val="0"/>
-          <w:numId w:val="8"/>
-        </w:numPr>
-        <w:spacing w:before="0"/>
-        <w:jc w:val="both"/>
-        <w:rPr>
-          <w:sz w:val="28"/>
-          <w:szCs w:val="28"/>
-        </w:rPr>
-      </w:pPr>
-      <w:r>
-        <w:rPr>
-          <w:sz w:val="28"/>
-          <w:szCs w:val="28"/>
-        </w:rPr>
-        <w:t xml:space="preserve"> Sistema SW: Permette al picking operator di visualizzare gli articoli dell’ordine di cui effettuare l’impacchettamento e indica in modo ordinato la rispettiva posizione (</w:t>
-      </w:r>
-      <w:proofErr w:type="gramStart"/>
-      <w:r>
-        <w:rPr>
-          <w:sz w:val="28"/>
-          <w:szCs w:val="28"/>
-        </w:rPr>
-        <w:t>FILA,POD</w:t>
-      </w:r>
-      <w:proofErr w:type="gramEnd"/>
-      <w:r>
-        <w:rPr>
-          <w:sz w:val="28"/>
-          <w:szCs w:val="28"/>
-        </w:rPr>
-        <w:t xml:space="preserve">,BIN). Il sistema SW consiglia l’imballaggio più adatto per quel tipo di ordine. Permette di stampare la </w:t>
-      </w:r>
-      <w:proofErr w:type="spellStart"/>
-      <w:r>
-        <w:rPr>
-          <w:sz w:val="28"/>
-          <w:szCs w:val="28"/>
-        </w:rPr>
-        <w:t>spu</w:t>
-      </w:r>
-      <w:proofErr w:type="spellEnd"/>
-      <w:r>
-        <w:rPr>
-          <w:sz w:val="28"/>
-          <w:szCs w:val="28"/>
-        </w:rPr>
-        <w:t xml:space="preserve"> label corrispondente. </w:t>
-      </w:r>
-    </w:p>
-    <w:p>
-      <w:pPr>
-        <w:pStyle w:val="DidefaultA"/>
-        <w:spacing w:before="0"/>
-        <w:jc w:val="both"/>
-        <w:rPr>
-          <w:sz w:val="28"/>
-          <w:szCs w:val="28"/>
-        </w:rPr>
-      </w:pPr>
-      <w:r>
+        </w:rPr>
+        <w:lastRenderedPageBreak/>
+        <w:t>Garanzia di successo:</w:t>
+      </w:r>
+      <w:r>
+        <w:rPr>
+          <w:sz w:val="28"/>
+          <w:szCs w:val="28"/>
+        </w:rPr>
+        <w:t xml:space="preserve"> Il picking operator visualizza “ordine impacchettato con successo” </w:t>
+      </w:r>
+    </w:p>
+    <w:p>
+      <w:pPr>
+        <w:pStyle w:val="DidefaultA"/>
+        <w:spacing w:before="0"/>
+        <w:jc w:val="both"/>
         <w:rPr>
           <w:b/>
           <w:bCs/>
           <w:sz w:val="28"/>
           <w:szCs w:val="28"/>
         </w:rPr>
-        <w:t>Prerequisiti:</w:t>
-      </w:r>
-      <w:r>
-        <w:rPr>
-          <w:sz w:val="28"/>
-          <w:szCs w:val="28"/>
-        </w:rPr>
-        <w:t xml:space="preserve"> Ci sono ordini da impacchettare. </w:t>
-      </w:r>
-    </w:p>
-    <w:p>
-      <w:pPr>
-        <w:pStyle w:val="DidefaultA"/>
-        <w:spacing w:before="0"/>
-        <w:jc w:val="both"/>
-        <w:rPr>
-          <w:sz w:val="28"/>
-          <w:szCs w:val="28"/>
-        </w:rPr>
       </w:pPr>
       <w:r>
         <w:rPr>
@@ -2349,47 +2175,40 @@
           <w:sz w:val="28"/>
           <w:szCs w:val="28"/>
         </w:rPr>
-        <w:t>Esito del caso d’uso:</w:t>
-      </w:r>
-      <w:r>
-        <w:rPr>
-          <w:sz w:val="28"/>
-          <w:szCs w:val="28"/>
-        </w:rPr>
-        <w:t xml:space="preserve"> L’ordine è impacchettato. </w:t>
-      </w:r>
-    </w:p>
-    <w:p>
-      <w:pPr>
-        <w:pStyle w:val="DidefaultA"/>
-        <w:spacing w:before="0"/>
-        <w:jc w:val="both"/>
-        <w:rPr>
-          <w:sz w:val="28"/>
-          <w:szCs w:val="28"/>
-        </w:rPr>
-      </w:pPr>
-      <w:r>
+        <w:t>Basic flow:</w:t>
+      </w:r>
+    </w:p>
+    <w:p>
+      <w:pPr>
+        <w:pStyle w:val="DidefaultA"/>
+        <w:numPr>
+          <w:ilvl w:val="0"/>
+          <w:numId w:val="10"/>
+        </w:numPr>
+        <w:spacing w:before="0"/>
+        <w:jc w:val="both"/>
         <w:rPr>
           <w:b/>
           <w:bCs/>
           <w:sz w:val="28"/>
           <w:szCs w:val="28"/>
         </w:rPr>
-        <w:lastRenderedPageBreak/>
-        <w:t>Garanzia di successo:</w:t>
-      </w:r>
-      <w:r>
-        <w:rPr>
-          <w:sz w:val="28"/>
-          <w:szCs w:val="28"/>
-        </w:rPr>
-        <w:t xml:space="preserve"> Il picking operator visualizza “ordine impacchettato con successo” </w:t>
-      </w:r>
-    </w:p>
-    <w:p>
-      <w:pPr>
-        <w:pStyle w:val="DidefaultA"/>
+      </w:pPr>
+      <w:r>
+        <w:rPr>
+          <w:sz w:val="28"/>
+          <w:szCs w:val="28"/>
+        </w:rPr>
+        <w:t xml:space="preserve">Picking operator accede al SW </w:t>
+      </w:r>
+    </w:p>
+    <w:p>
+      <w:pPr>
+        <w:pStyle w:val="DidefaultA"/>
+        <w:numPr>
+          <w:ilvl w:val="0"/>
+          <w:numId w:val="10"/>
+        </w:numPr>
         <w:spacing w:before="0"/>
         <w:jc w:val="both"/>
         <w:rPr>
@@ -2401,12 +2220,34 @@
       </w:pPr>
       <w:r>
         <w:rPr>
+          <w:sz w:val="28"/>
+          <w:szCs w:val="28"/>
+        </w:rPr>
+        <w:t xml:space="preserve">L’operator clicca su “ordini da impacchettare” </w:t>
+      </w:r>
+    </w:p>
+    <w:p>
+      <w:pPr>
+        <w:pStyle w:val="DidefaultA"/>
+        <w:numPr>
+          <w:ilvl w:val="0"/>
+          <w:numId w:val="10"/>
+        </w:numPr>
+        <w:spacing w:before="0"/>
+        <w:jc w:val="both"/>
+        <w:rPr>
           <w:b/>
           <w:bCs/>
           <w:sz w:val="28"/>
           <w:szCs w:val="28"/>
         </w:rPr>
-        <w:t>Basic flow:</w:t>
+      </w:pPr>
+      <w:r>
+        <w:rPr>
+          <w:sz w:val="28"/>
+          <w:szCs w:val="28"/>
+        </w:rPr>
+        <w:t xml:space="preserve">Il sistema visualizza l’ordine da impacchettare (FIFO con priorità): fornisce le coordinate (NOME,FILA,POD,BIN,QTA) di ogni articolo </w:t>
       </w:r>
     </w:p>
     <w:p>
@@ -2430,7 +2271,7 @@
           <w:sz w:val="28"/>
           <w:szCs w:val="28"/>
         </w:rPr>
-        <w:t xml:space="preserve">Picking operator accede al SW </w:t>
+        <w:t>Preleva i prodotti tante volte quanto la quantità richiede</w:t>
       </w:r>
     </w:p>
     <w:p>
@@ -2454,7 +2295,7 @@
           <w:sz w:val="28"/>
           <w:szCs w:val="28"/>
         </w:rPr>
-        <w:t xml:space="preserve">L’operator clicca su “ordini da impacchettare” </w:t>
+        <w:t xml:space="preserve"> L’operator ripete i punti 4 e 5 per tutti gli articoli dell’ordine </w:t>
       </w:r>
     </w:p>
     <w:p>
@@ -2478,23 +2319,7 @@
           <w:sz w:val="28"/>
           <w:szCs w:val="28"/>
         </w:rPr>
-        <w:t>Il sistema visualizza l’ordine da impacchettare (FIFO con priorità): fornisce le coordinate (</w:t>
-      </w:r>
-      <w:proofErr w:type="gramStart"/>
-      <w:r>
-        <w:rPr>
-          <w:sz w:val="28"/>
-          <w:szCs w:val="28"/>
-        </w:rPr>
-        <w:t>NOME,FILA</w:t>
-      </w:r>
-      <w:proofErr w:type="gramEnd"/>
-      <w:r>
-        <w:rPr>
-          <w:sz w:val="28"/>
-          <w:szCs w:val="28"/>
-        </w:rPr>
-        <w:t xml:space="preserve">,POD,BIN,QTA) di ogni articolo </w:t>
+        <w:t xml:space="preserve">L’operator Impacchetta l’ordine nella scatola consigliata dal sw </w:t>
       </w:r>
     </w:p>
     <w:p>
@@ -2518,39 +2343,64 @@
           <w:sz w:val="28"/>
           <w:szCs w:val="28"/>
         </w:rPr>
-        <w:t>Preleva i prodotti tante volte quanto la quantità richiede</w:t>
-      </w:r>
-    </w:p>
-    <w:p>
-      <w:pPr>
-        <w:pStyle w:val="DidefaultA"/>
-        <w:numPr>
-          <w:ilvl w:val="0"/>
-          <w:numId w:val="10"/>
-        </w:numPr>
-        <w:spacing w:before="0"/>
-        <w:jc w:val="both"/>
+        <w:t>L’operator mette sul nastro trasportatore il pacchetto e clicca su “fine”</w:t>
+      </w:r>
+    </w:p>
+    <w:p>
+      <w:pPr>
+        <w:pStyle w:val="DidefaultA"/>
+        <w:spacing w:before="0"/>
+        <w:jc w:val="both"/>
+        <w:rPr>
+          <w:sz w:val="28"/>
+          <w:szCs w:val="28"/>
+        </w:rPr>
+      </w:pPr>
+      <w:r>
         <w:rPr>
           <w:b/>
           <w:bCs/>
           <w:sz w:val="28"/>
           <w:szCs w:val="28"/>
         </w:rPr>
-      </w:pPr>
-      <w:r>
-        <w:rPr>
-          <w:sz w:val="28"/>
-          <w:szCs w:val="28"/>
-        </w:rPr>
-        <w:t xml:space="preserve"> L’operator ripete i punti 4 e 5 per tutti gli articoli dell’ordine </w:t>
-      </w:r>
-    </w:p>
-    <w:p>
-      <w:pPr>
-        <w:pStyle w:val="DidefaultA"/>
-        <w:numPr>
-          <w:ilvl w:val="0"/>
-          <w:numId w:val="10"/>
+        <w:t>Flow Alternativo:</w:t>
+      </w:r>
+      <w:r>
+        <w:rPr>
+          <w:sz w:val="28"/>
+          <w:szCs w:val="28"/>
+        </w:rPr>
+        <w:t xml:space="preserve"> </w:t>
+      </w:r>
+    </w:p>
+    <w:p>
+      <w:pPr>
+        <w:pStyle w:val="DidefaultA"/>
+        <w:numPr>
+          <w:ilvl w:val="0"/>
+          <w:numId w:val="13"/>
+        </w:numPr>
+        <w:spacing w:before="0"/>
+        <w:jc w:val="both"/>
+        <w:rPr>
+          <w:sz w:val="28"/>
+          <w:szCs w:val="28"/>
+        </w:rPr>
+      </w:pPr>
+      <w:r>
+        <w:rPr>
+          <w:sz w:val="28"/>
+          <w:szCs w:val="28"/>
+        </w:rPr>
+        <w:t>Il picking op sbaglia item</w:t>
+      </w:r>
+    </w:p>
+    <w:p>
+      <w:pPr>
+        <w:pStyle w:val="DidefaultA"/>
+        <w:numPr>
+          <w:ilvl w:val="0"/>
+          <w:numId w:val="12"/>
         </w:numPr>
         <w:spacing w:before="0"/>
         <w:jc w:val="both"/>
@@ -2566,31 +2416,15 @@
           <w:sz w:val="28"/>
           <w:szCs w:val="28"/>
         </w:rPr>
-        <w:t xml:space="preserve">L’operator Impacchetta l’ordine nella scatola consigliata dal </w:t>
-      </w:r>
-      <w:proofErr w:type="spellStart"/>
-      <w:r>
-        <w:rPr>
-          <w:sz w:val="28"/>
-          <w:szCs w:val="28"/>
-        </w:rPr>
-        <w:t>sw</w:t>
-      </w:r>
-      <w:proofErr w:type="spellEnd"/>
-      <w:r>
-        <w:rPr>
-          <w:sz w:val="28"/>
-          <w:szCs w:val="28"/>
-        </w:rPr>
-        <w:t xml:space="preserve"> </w:t>
-      </w:r>
-    </w:p>
-    <w:p>
-      <w:pPr>
-        <w:pStyle w:val="DidefaultA"/>
-        <w:numPr>
-          <w:ilvl w:val="0"/>
-          <w:numId w:val="10"/>
+        <w:t xml:space="preserve">L’operator preleva un articolo (sbagliato) della lista e inserisce la quantità </w:t>
+      </w:r>
+    </w:p>
+    <w:p>
+      <w:pPr>
+        <w:pStyle w:val="DidefaultA"/>
+        <w:numPr>
+          <w:ilvl w:val="0"/>
+          <w:numId w:val="12"/>
         </w:numPr>
         <w:spacing w:before="0"/>
         <w:jc w:val="both"/>
@@ -2606,56 +2440,31 @@
           <w:sz w:val="28"/>
           <w:szCs w:val="28"/>
         </w:rPr>
-        <w:t>L’operator mette sul nastro trasportatore il pacchetto e clicca su “fine”</w:t>
-      </w:r>
-    </w:p>
-    <w:p>
-      <w:pPr>
-        <w:pStyle w:val="DidefaultA"/>
-        <w:spacing w:before="0"/>
-        <w:jc w:val="both"/>
-        <w:rPr>
-          <w:sz w:val="28"/>
-          <w:szCs w:val="28"/>
-        </w:rPr>
-      </w:pPr>
-      <w:r>
+        <w:t xml:space="preserve"> Il software segnala che l’articolo è errato </w:t>
+      </w:r>
+    </w:p>
+    <w:p>
+      <w:pPr>
+        <w:pStyle w:val="DidefaultA"/>
+        <w:numPr>
+          <w:ilvl w:val="0"/>
+          <w:numId w:val="12"/>
+        </w:numPr>
+        <w:spacing w:before="0"/>
+        <w:jc w:val="both"/>
         <w:rPr>
           <w:b/>
           <w:bCs/>
           <w:sz w:val="28"/>
           <w:szCs w:val="28"/>
         </w:rPr>
-        <w:t>Flow Alternativo:</w:t>
-      </w:r>
-      <w:r>
-        <w:rPr>
-          <w:sz w:val="28"/>
-          <w:szCs w:val="28"/>
-        </w:rPr>
-        <w:t xml:space="preserve"> </w:t>
-      </w:r>
-    </w:p>
-    <w:p>
-      <w:pPr>
-        <w:pStyle w:val="DidefaultA"/>
-        <w:numPr>
-          <w:ilvl w:val="0"/>
-          <w:numId w:val="13"/>
-        </w:numPr>
-        <w:spacing w:before="0"/>
-        <w:jc w:val="both"/>
-        <w:rPr>
-          <w:sz w:val="28"/>
-          <w:szCs w:val="28"/>
-        </w:rPr>
-      </w:pPr>
-      <w:r>
-        <w:rPr>
-          <w:sz w:val="28"/>
-          <w:szCs w:val="28"/>
-        </w:rPr>
-        <w:t>Il picking op sbaglia item</w:t>
+      </w:pPr>
+      <w:r>
+        <w:rPr>
+          <w:sz w:val="28"/>
+          <w:szCs w:val="28"/>
+        </w:rPr>
+        <w:t xml:space="preserve">Il picking operator riposiziona l’articolo errato </w:t>
       </w:r>
     </w:p>
     <w:p>
@@ -2679,7 +2488,29 @@
           <w:sz w:val="28"/>
           <w:szCs w:val="28"/>
         </w:rPr>
-        <w:t xml:space="preserve">L’operator preleva un articolo (sbagliato) della lista e inserisce la quantità </w:t>
+        <w:t xml:space="preserve"> Continuare dal punto 6 del basic flow</w:t>
+      </w:r>
+    </w:p>
+    <w:p>
+      <w:pPr>
+        <w:pStyle w:val="DidefaultA"/>
+        <w:numPr>
+          <w:ilvl w:val="0"/>
+          <w:numId w:val="13"/>
+        </w:numPr>
+        <w:spacing w:before="0"/>
+        <w:jc w:val="both"/>
+        <w:rPr>
+          <w:sz w:val="28"/>
+          <w:szCs w:val="28"/>
+        </w:rPr>
+      </w:pPr>
+      <w:r>
+        <w:rPr>
+          <w:sz w:val="28"/>
+          <w:szCs w:val="28"/>
+        </w:rPr>
+        <w:t>Il picking op sbaglia la quantità</w:t>
       </w:r>
     </w:p>
     <w:p>
@@ -2703,7 +2534,7 @@
           <w:sz w:val="28"/>
           <w:szCs w:val="28"/>
         </w:rPr>
-        <w:t xml:space="preserve"> Il software segnala che l’articolo è errato </w:t>
+        <w:t>L’operator preleva un articolo della lista e inserisce la quantità (di un valore errata)</w:t>
       </w:r>
     </w:p>
     <w:p>
@@ -2727,7 +2558,7 @@
           <w:sz w:val="28"/>
           <w:szCs w:val="28"/>
         </w:rPr>
-        <w:t xml:space="preserve">Il picking operator riposiziona l’articolo errato </w:t>
+        <w:t xml:space="preserve"> Il software segnala che la quantità è errata </w:t>
       </w:r>
     </w:p>
     <w:p>
@@ -2751,23 +2582,7 @@
           <w:sz w:val="28"/>
           <w:szCs w:val="28"/>
         </w:rPr>
-        <w:t xml:space="preserve"> Continuare dal punto 6 del </w:t>
-      </w:r>
-      <w:proofErr w:type="spellStart"/>
-      <w:r>
-        <w:rPr>
-          <w:sz w:val="28"/>
-          <w:szCs w:val="28"/>
-        </w:rPr>
-        <w:t>basic</w:t>
-      </w:r>
-      <w:proofErr w:type="spellEnd"/>
-      <w:r>
-        <w:rPr>
-          <w:sz w:val="28"/>
-          <w:szCs w:val="28"/>
-        </w:rPr>
-        <w:t xml:space="preserve"> flow</w:t>
+        <w:t>Il picking operator riposiziona l’articolo errato nel bin Continuare dal punto 6 del basic flow</w:t>
       </w:r>
     </w:p>
     <w:p>
@@ -2789,7 +2604,7 @@
           <w:sz w:val="28"/>
           <w:szCs w:val="28"/>
         </w:rPr>
-        <w:t>Il picking op sbaglia la quantità</w:t>
+        <w:t>Il picking op sbaglia il pacchetto</w:t>
       </w:r>
     </w:p>
     <w:p>
@@ -2813,116 +2628,6 @@
           <w:sz w:val="28"/>
           <w:szCs w:val="28"/>
         </w:rPr>
-        <w:t>L’operator preleva un articolo della lista e inserisce la quantità (di un valore errata)</w:t>
-      </w:r>
-    </w:p>
-    <w:p>
-      <w:pPr>
-        <w:pStyle w:val="DidefaultA"/>
-        <w:numPr>
-          <w:ilvl w:val="0"/>
-          <w:numId w:val="12"/>
-        </w:numPr>
-        <w:spacing w:before="0"/>
-        <w:jc w:val="both"/>
-        <w:rPr>
-          <w:b/>
-          <w:bCs/>
-          <w:sz w:val="28"/>
-          <w:szCs w:val="28"/>
-        </w:rPr>
-      </w:pPr>
-      <w:r>
-        <w:rPr>
-          <w:sz w:val="28"/>
-          <w:szCs w:val="28"/>
-        </w:rPr>
-        <w:t xml:space="preserve"> Il software segnala che la quantità è errata </w:t>
-      </w:r>
-    </w:p>
-    <w:p>
-      <w:pPr>
-        <w:pStyle w:val="DidefaultA"/>
-        <w:numPr>
-          <w:ilvl w:val="0"/>
-          <w:numId w:val="12"/>
-        </w:numPr>
-        <w:spacing w:before="0"/>
-        <w:jc w:val="both"/>
-        <w:rPr>
-          <w:b/>
-          <w:bCs/>
-          <w:sz w:val="28"/>
-          <w:szCs w:val="28"/>
-        </w:rPr>
-      </w:pPr>
-      <w:r>
-        <w:rPr>
-          <w:sz w:val="28"/>
-          <w:szCs w:val="28"/>
-        </w:rPr>
-        <w:t xml:space="preserve">Il picking operator riposiziona l’articolo errato nel bin Continuare dal punto 6 del </w:t>
-      </w:r>
-      <w:proofErr w:type="spellStart"/>
-      <w:r>
-        <w:rPr>
-          <w:sz w:val="28"/>
-          <w:szCs w:val="28"/>
-        </w:rPr>
-        <w:t>basic</w:t>
-      </w:r>
-      <w:proofErr w:type="spellEnd"/>
-      <w:r>
-        <w:rPr>
-          <w:sz w:val="28"/>
-          <w:szCs w:val="28"/>
-        </w:rPr>
-        <w:t xml:space="preserve"> flow</w:t>
-      </w:r>
-    </w:p>
-    <w:p>
-      <w:pPr>
-        <w:pStyle w:val="DidefaultA"/>
-        <w:numPr>
-          <w:ilvl w:val="0"/>
-          <w:numId w:val="13"/>
-        </w:numPr>
-        <w:spacing w:before="0"/>
-        <w:jc w:val="both"/>
-        <w:rPr>
-          <w:sz w:val="28"/>
-          <w:szCs w:val="28"/>
-        </w:rPr>
-      </w:pPr>
-      <w:r>
-        <w:rPr>
-          <w:sz w:val="28"/>
-          <w:szCs w:val="28"/>
-        </w:rPr>
-        <w:t>Il picking op sbaglia il pacchetto</w:t>
-      </w:r>
-    </w:p>
-    <w:p>
-      <w:pPr>
-        <w:pStyle w:val="DidefaultA"/>
-        <w:numPr>
-          <w:ilvl w:val="0"/>
-          <w:numId w:val="12"/>
-        </w:numPr>
-        <w:spacing w:before="0"/>
-        <w:jc w:val="both"/>
-        <w:rPr>
-          <w:b/>
-          <w:bCs/>
-          <w:sz w:val="28"/>
-          <w:szCs w:val="28"/>
-        </w:rPr>
-      </w:pPr>
-      <w:r>
-        <w:rPr>
-          <w:sz w:val="28"/>
-          <w:szCs w:val="28"/>
-        </w:rPr>
         <w:t>Il picking operator sbaglia il tipo di pacco e gli viene segnalato dal sistema</w:t>
       </w:r>
     </w:p>
@@ -2956,9 +2661,9 @@
     </w:p>
     <w:p>
       <w:pPr>
-        <w:rPr>
-          <w:lang w:val="it-IT"/>
-        </w:rPr>
+        <w:pStyle w:val="DidefaultA"/>
+        <w:spacing w:before="0"/>
+        <w:jc w:val="both"/>
       </w:pPr>
     </w:p>
     <w:sectPr>
